--- a/Analise/Levantamento dos Requisitos.docx
+++ b/Analise/Levantamento dos Requisitos.docx
@@ -114,11 +114,18 @@
     </w:p>
     <w:p>
       <w:r>
-        <w:t>Após instalar o App, o usuário pressiona o ícone para iniciar.</w:t>
-      </w:r>
+        <w:t>Esse aplicativo destina-se a pessoas físicas. Um outro aplicativo será destinado à pessoas jurídicas.</w:t>
+      </w:r>
+      <w:bookmarkStart w:id="0" w:name="_GoBack"/>
+      <w:bookmarkEnd w:id="0"/>
     </w:p>
     <w:p>
       <w:r>
+        <w:t>Após instalar o App, o usuário pressiona o ícone para iniciar.</w:t>
+      </w:r>
+    </w:p>
+    <w:p>
+      <w:r>
         <w:t xml:space="preserve">Uma imagem com o logo do aplicativo aparece enquanto o aplicativo testa se existe conexão com a internet. Caso não haja, uma mensagem solicita ao usuário que verifique sua conexão e tente outra vez. O aplicativo é encerrado nesse caso. Se houver internet disponível a tela de </w:t>
       </w:r>
       <w:r>
@@ -127,8 +134,6 @@
       <w:r>
         <w:t xml:space="preserve"> Caso o usuário já tenha se cadastrado, a tela de Posts exibirá as últimas postagens de usuários.</w:t>
       </w:r>
-      <w:bookmarkStart w:id="0" w:name="_GoBack"/>
-      <w:bookmarkEnd w:id="0"/>
     </w:p>
     <w:p>
       <w:pPr>
@@ -2516,7 +2521,7 @@
 </file>
 
 <file path=customXml/itemProps1.xml><?xml version="1.0" encoding="utf-8"?>
-<ds:datastoreItem xmlns:ds="http://schemas.openxmlformats.org/officeDocument/2006/customXml" ds:itemID="{24A86209-F805-944C-9E3D-62093A86E564}">
+<ds:datastoreItem xmlns:ds="http://schemas.openxmlformats.org/officeDocument/2006/customXml" ds:itemID="{2FEA9ACD-9999-6F4E-BE67-DA144C7ACE37}">
   <ds:schemaRefs>
     <ds:schemaRef ds:uri="http://schemas.openxmlformats.org/officeDocument/2006/bibliography"/>
   </ds:schemaRefs>
